--- a/FSD MERN - Foundations of Front-end Development/Day 1 - 08-11-2025 - Git.docx
+++ b/FSD MERN - Foundations of Front-end Development/Day 1 - 08-11-2025 - Git.docx
@@ -23,6 +23,7 @@
       </w:r>
     </w:p>
     <w:p>
+      <w:proofErr w:type="gramStart"/>
       <w:r>
         <w:rPr>
           <w:b/>
@@ -35,13 +36,29 @@
           <w:b/>
           <w:bCs/>
         </w:rPr>
-        <w:t xml:space="preserve">: </w:t>
+        <w:t>:</w:t>
+      </w:r>
+      <w:proofErr w:type="gramEnd"/>
+      <w:r>
+        <w:rPr>
+          <w:b/>
+          <w:bCs/>
+        </w:rPr>
+        <w:t xml:space="preserve"> </w:t>
       </w:r>
       <w:r>
         <w:t xml:space="preserve">Git is </w:t>
       </w:r>
       <w:r>
-        <w:t>sub version control open source tool which help to keep the track of all changes or all version changes in application or projects.</w:t>
+        <w:t xml:space="preserve">sub version control </w:t>
+      </w:r>
+      <w:proofErr w:type="gramStart"/>
+      <w:r>
+        <w:t>open source</w:t>
+      </w:r>
+      <w:proofErr w:type="gramEnd"/>
+      <w:r>
+        <w:t xml:space="preserve"> tool which help to keep the track of all changes or all version changes in application or projects.</w:t>
       </w:r>
     </w:p>
     <w:p/>
@@ -186,7 +203,11 @@
     </w:p>
     <w:p>
       <w:r>
-        <w:t xml:space="preserve">Git add </w:t>
+        <w:t xml:space="preserve">Git </w:t>
+      </w:r>
+      <w:proofErr w:type="gramStart"/>
+      <w:r>
+        <w:t xml:space="preserve">add </w:t>
       </w:r>
       <w:r>
         <w:rPr>
@@ -194,9 +215,26 @@
         </w:rPr>
         <w:t>.</w:t>
       </w:r>
+      <w:proofErr w:type="gramEnd"/>
       <w:r>
         <w:tab/>
-        <w:t xml:space="preserve">it add all files as well as all sub folder. </w:t>
+        <w:t xml:space="preserve">it </w:t>
+      </w:r>
+      <w:proofErr w:type="gramStart"/>
+      <w:r>
+        <w:t>add</w:t>
+      </w:r>
+      <w:proofErr w:type="gramEnd"/>
+      <w:r>
+        <w:t xml:space="preserve"> all files as well as all sub </w:t>
+      </w:r>
+      <w:proofErr w:type="gramStart"/>
+      <w:r>
+        <w:t>folder</w:t>
+      </w:r>
+      <w:proofErr w:type="gramEnd"/>
+      <w:r>
+        <w:t xml:space="preserve">. </w:t>
       </w:r>
       <w:r>
         <w:t xml:space="preserve"> </w:t>
@@ -237,6 +275,7 @@
         <w:t xml:space="preserve">git config --global </w:t>
       </w:r>
       <w:proofErr w:type="spellStart"/>
+      <w:proofErr w:type="gramStart"/>
       <w:r>
         <w:rPr>
           <w:highlight w:val="yellow"/>
@@ -244,6 +283,7 @@
         <w:t>user.email</w:t>
       </w:r>
       <w:proofErr w:type="spellEnd"/>
+      <w:proofErr w:type="gramEnd"/>
       <w:r>
         <w:rPr>
           <w:highlight w:val="yellow"/>
@@ -295,7 +335,15 @@
       </w:r>
       <w:r>
         <w:tab/>
-        <w:t xml:space="preserve">it show all configuration details </w:t>
+        <w:t xml:space="preserve">it </w:t>
+      </w:r>
+      <w:proofErr w:type="gramStart"/>
+      <w:r>
+        <w:t>show</w:t>
+      </w:r>
+      <w:proofErr w:type="gramEnd"/>
+      <w:r>
+        <w:t xml:space="preserve"> all configuration details </w:t>
       </w:r>
     </w:p>
     <w:p>
@@ -342,7 +390,15 @@
     </w:p>
     <w:p>
       <w:r>
-        <w:t xml:space="preserve">To check default branch name we need to run the command as </w:t>
+        <w:t xml:space="preserve">To check default branch </w:t>
+      </w:r>
+      <w:proofErr w:type="gramStart"/>
+      <w:r>
+        <w:t>name</w:t>
+      </w:r>
+      <w:proofErr w:type="gramEnd"/>
+      <w:r>
+        <w:t xml:space="preserve"> we need to run the command as </w:t>
       </w:r>
     </w:p>
     <w:p>
